--- a/pcoop_growth_Qs-Hs.docx
+++ b/pcoop_growth_Qs-Hs.docx
@@ -1,6 +1,6 @@
 
 <file path=word/document.xml><?xml version="1.0" encoding="utf-8"?>
-<w:document xmlns:wpc="http://schemas.microsoft.com/office/word/2010/wordprocessingCanvas" xmlns:cx="http://schemas.microsoft.com/office/drawing/2014/chartex" xmlns:cx1="http://schemas.microsoft.com/office/drawing/2015/9/8/chartex" xmlns:cx2="http://schemas.microsoft.com/office/drawing/2015/10/21/chartex" xmlns:cx3="http://schemas.microsoft.com/office/drawing/2016/5/9/chartex" xmlns:cx4="http://schemas.microsoft.com/office/drawing/2016/5/10/chartex" xmlns:cx5="http://schemas.microsoft.com/office/drawing/2016/5/11/chartex" xmlns:cx6="http://schemas.microsoft.com/office/drawing/2016/5/12/chartex" xmlns:cx7="http://schemas.microsoft.com/office/drawing/2016/5/13/chartex" xmlns:cx8="http://schemas.microsoft.com/office/drawing/2016/5/14/chartex" xmlns:mc="http://schemas.openxmlformats.org/markup-compatibility/2006" xmlns:aink="http://schemas.microsoft.com/office/drawing/2016/ink" xmlns:am3d="http://schemas.microsoft.com/office/drawing/2017/model3d" xmlns:o="urn:schemas-microsoft-com:office:office" xmlns:r="http://schemas.openxmlformats.org/officeDocument/2006/relationships" xmlns:m="http://schemas.openxmlformats.org/officeDocument/2006/math" xmlns:v="urn:schemas-microsoft-com:vml" xmlns:wp14="http://schemas.microsoft.com/office/word/2010/wordprocessingDrawing" xmlns:wp="http://schemas.openxmlformats.org/drawingml/2006/wordprocessingDrawing" xmlns:w10="urn:schemas-microsoft-com:office:word" xmlns:w="http://schemas.openxmlformats.org/wordprocessingml/2006/main" xmlns:w14="http://schemas.microsoft.com/office/word/2010/wordml" xmlns:w15="http://schemas.microsoft.com/office/word/2012/wordml" xmlns:w16cex="http://schemas.microsoft.com/office/word/2018/wordml/cex" xmlns:w16cid="http://schemas.microsoft.com/office/word/2016/wordml/cid" xmlns:w16="http://schemas.microsoft.com/office/word/2018/wordml" xmlns:w16sdtdh="http://schemas.microsoft.com/office/word/2020/wordml/sdtdatahash" xmlns:w16se="http://schemas.microsoft.com/office/word/2015/wordml/symex" xmlns:wpg="http://schemas.microsoft.com/office/word/2010/wordprocessingGroup" xmlns:wpi="http://schemas.microsoft.com/office/word/2010/wordprocessingInk" xmlns:wne="http://schemas.microsoft.com/office/word/2006/wordml" xmlns:wps="http://schemas.microsoft.com/office/word/2010/wordprocessingShape" mc:Ignorable="w14 w15 w16se w16cid w16 w16cex w16sdtdh wp14">
+<w:document xmlns:wpc="http://schemas.microsoft.com/office/word/2010/wordprocessingCanvas" xmlns:cx="http://schemas.microsoft.com/office/drawing/2014/chartex" xmlns:cx1="http://schemas.microsoft.com/office/drawing/2015/9/8/chartex" xmlns:cx2="http://schemas.microsoft.com/office/drawing/2015/10/21/chartex" xmlns:cx3="http://schemas.microsoft.com/office/drawing/2016/5/9/chartex" xmlns:cx4="http://schemas.microsoft.com/office/drawing/2016/5/10/chartex" xmlns:cx5="http://schemas.microsoft.com/office/drawing/2016/5/11/chartex" xmlns:cx6="http://schemas.microsoft.com/office/drawing/2016/5/12/chartex" xmlns:cx7="http://schemas.microsoft.com/office/drawing/2016/5/13/chartex" xmlns:cx8="http://schemas.microsoft.com/office/drawing/2016/5/14/chartex" xmlns:mc="http://schemas.openxmlformats.org/markup-compatibility/2006" xmlns:aink="http://schemas.microsoft.com/office/drawing/2016/ink" xmlns:am3d="http://schemas.microsoft.com/office/drawing/2017/model3d" xmlns:o="urn:schemas-microsoft-com:office:office" xmlns:r="http://schemas.openxmlformats.org/officeDocument/2006/relationships" xmlns:m="http://schemas.openxmlformats.org/officeDocument/2006/math" xmlns:v="urn:schemas-microsoft-com:vml" xmlns:wp14="http://schemas.microsoft.com/office/word/2010/wordprocessingDrawing" xmlns:wp="http://schemas.openxmlformats.org/drawingml/2006/wordprocessingDrawing" xmlns:w10="urn:schemas-microsoft-com:office:word" xmlns:w="http://schemas.openxmlformats.org/wordprocessingml/2006/main" xmlns:w14="http://schemas.microsoft.com/office/word/2010/wordml" xmlns:w15="http://schemas.microsoft.com/office/word/2012/wordml" xmlns:w16cid="http://schemas.microsoft.com/office/word/2016/wordml/cid" xmlns:w16se="http://schemas.microsoft.com/office/word/2015/wordml/symex" xmlns:wpg="http://schemas.microsoft.com/office/word/2010/wordprocessingGroup" xmlns:wpi="http://schemas.microsoft.com/office/word/2010/wordprocessingInk" xmlns:wne="http://schemas.microsoft.com/office/word/2006/wordml" xmlns:wps="http://schemas.microsoft.com/office/word/2010/wordprocessingShape" mc:Ignorable="w14 w15 w16se w16cid wp14">
   <w:body>
     <w:p>
       <w:pPr>
@@ -102,7 +102,13 @@
         <w:t>subset of the 140 above</w:t>
       </w:r>
       <w:r>
-        <w:t>) monitored across 5 years for:</w:t>
+        <w:t xml:space="preserve">) monitored across </w:t>
+      </w:r>
+      <w:r>
+        <w:t>6</w:t>
+      </w:r>
+      <w:r>
+        <w:t xml:space="preserve"> years for:</w:t>
       </w:r>
     </w:p>
     <w:p>
@@ -195,6 +201,8 @@
       <w:r>
         <w:t>herbivory (1/0)</w:t>
       </w:r>
+      <w:bookmarkStart w:id="0" w:name="_GoBack"/>
+      <w:bookmarkEnd w:id="0"/>
     </w:p>
     <w:p>
       <w:pPr>
@@ -335,15 +343,7 @@
         <w:t xml:space="preserve"> of a plant</w:t>
       </w:r>
       <w:r>
-        <w:t xml:space="preserve"> </w:t>
-      </w:r>
-      <w:proofErr w:type="gramStart"/>
-      <w:r>
-        <w:t>in a given year</w:t>
-      </w:r>
-      <w:proofErr w:type="gramEnd"/>
-      <w:r>
-        <w:t xml:space="preserve"> correlated to </w:t>
+        <w:t xml:space="preserve"> in a given year correlated to </w:t>
       </w:r>
       <w:r>
         <w:t xml:space="preserve">its </w:t>
@@ -469,29 +469,13 @@
         <w:t>an individual</w:t>
       </w:r>
       <w:r>
-        <w:t xml:space="preserve"> </w:t>
-      </w:r>
-      <w:proofErr w:type="gramStart"/>
-      <w:r>
-        <w:t>in a given year</w:t>
-      </w:r>
-      <w:proofErr w:type="gramEnd"/>
-      <w:r>
-        <w:t xml:space="preserve"> explain its vegetative and / or reproductive </w:t>
+        <w:t xml:space="preserve"> in a given year explain its vegetative and / or reproductive </w:t>
       </w:r>
       <w:r>
         <w:t>success</w:t>
       </w:r>
       <w:r>
-        <w:t xml:space="preserve"> in the following year? (</w:t>
-      </w:r>
-      <w:proofErr w:type="gramStart"/>
-      <w:r>
-        <w:t>data</w:t>
-      </w:r>
-      <w:proofErr w:type="gramEnd"/>
-      <w:r>
-        <w:t xml:space="preserve"> from </w:t>
+        <w:t xml:space="preserve"> in the following year? (data from </w:t>
       </w:r>
       <w:r>
         <w:t xml:space="preserve">140 or </w:t>
@@ -576,27 +560,67 @@
         <w:t xml:space="preserve">reproductive effort </w:t>
       </w:r>
       <w:r>
-        <w:t xml:space="preserve">made by a plant </w:t>
-      </w:r>
-      <w:proofErr w:type="gramStart"/>
-      <w:r>
-        <w:t xml:space="preserve">in a given </w:t>
-      </w:r>
-      <w:r>
-        <w:t>year</w:t>
-      </w:r>
-      <w:proofErr w:type="gramEnd"/>
+        <w:t xml:space="preserve">made by a plant in a given </w:t>
+      </w:r>
+      <w:r>
+        <w:t xml:space="preserve">year </w:t>
+      </w:r>
+      <w:r>
+        <w:t xml:space="preserve">explain its </w:t>
+      </w:r>
+      <w:r>
+        <w:t xml:space="preserve">vegetative or </w:t>
+      </w:r>
+      <w:r>
+        <w:t xml:space="preserve">reproductive </w:t>
+      </w:r>
+      <w:r>
+        <w:t>success</w:t>
+      </w:r>
       <w:r>
         <w:t xml:space="preserve"> </w:t>
       </w:r>
       <w:r>
-        <w:t xml:space="preserve">explain its </w:t>
-      </w:r>
-      <w:r>
-        <w:t xml:space="preserve">vegetative or </w:t>
-      </w:r>
-      <w:r>
-        <w:t xml:space="preserve">reproductive </w:t>
+        <w:t>in</w:t>
+      </w:r>
+      <w:r>
+        <w:t xml:space="preserve"> the following year? </w:t>
+      </w:r>
+      <w:r>
+        <w:t xml:space="preserve">(Note: can we test for beyond only the </w:t>
+      </w:r>
+      <w:r>
+        <w:t>subsequent</w:t>
+      </w:r>
+      <w:r>
+        <w:t xml:space="preserve"> 1 year, i.e</w:t>
+      </w:r>
+      <w:r>
+        <w:t>.</w:t>
+      </w:r>
+      <w:r>
+        <w:t>, subsequent years?)</w:t>
+      </w:r>
+    </w:p>
+    <w:p>
+      <w:pPr>
+        <w:spacing w:after="0" w:line="240" w:lineRule="auto"/>
+        <w:ind w:left="360"/>
+      </w:pPr>
+      <w:r>
+        <w:rPr>
+          <w:b/>
+        </w:rPr>
+        <w:t>Hypothesis –</w:t>
+      </w:r>
+      <w:r>
+        <w:t xml:space="preserve"> </w:t>
+      </w:r>
+      <w:r>
+        <w:t>Depending on the plant size, r</w:t>
+      </w:r>
+      <w:r>
+        <w:t xml:space="preserve">eproductive </w:t>
       </w:r>
       <w:r>
         <w:t>success</w:t>
@@ -605,60 +629,7 @@
         <w:t xml:space="preserve"> </w:t>
       </w:r>
       <w:r>
-        <w:t>in</w:t>
-      </w:r>
-      <w:r>
-        <w:t xml:space="preserve"> the following year? </w:t>
-      </w:r>
-      <w:r>
-        <w:t xml:space="preserve">(Note: can we test for beyond only the </w:t>
-      </w:r>
-      <w:r>
-        <w:t>subsequent</w:t>
-      </w:r>
-      <w:r>
-        <w:t xml:space="preserve"> 1 year, i.e</w:t>
-      </w:r>
-      <w:r>
-        <w:t>.</w:t>
-      </w:r>
-      <w:r>
-        <w:t>, subsequent years?)</w:t>
-      </w:r>
-    </w:p>
-    <w:p>
-      <w:pPr>
-        <w:spacing w:after="0" w:line="240" w:lineRule="auto"/>
-        <w:ind w:left="360"/>
-      </w:pPr>
-      <w:r>
-        <w:rPr>
-          <w:b/>
-        </w:rPr>
-        <w:t>Hypothesis –</w:t>
-      </w:r>
-      <w:r>
-        <w:t xml:space="preserve"> </w:t>
-      </w:r>
-      <w:r>
-        <w:t>Depending on the plant size, r</w:t>
-      </w:r>
-      <w:r>
-        <w:t xml:space="preserve">eproductive </w:t>
-      </w:r>
-      <w:r>
-        <w:t>success</w:t>
-      </w:r>
-      <w:r>
-        <w:t xml:space="preserve"> </w:t>
-      </w:r>
-      <w:proofErr w:type="gramStart"/>
-      <w:r>
-        <w:t>in a given year</w:t>
-      </w:r>
-      <w:proofErr w:type="gramEnd"/>
-      <w:r>
-        <w:t xml:space="preserve"> will </w:t>
+        <w:t xml:space="preserve">in a given year will </w:t>
       </w:r>
       <w:r>
         <w:t xml:space="preserve">either </w:t>
@@ -846,7 +817,7 @@
 </file>
 
 <file path=word/numbering.xml><?xml version="1.0" encoding="utf-8"?>
-<w:numbering xmlns:wpc="http://schemas.microsoft.com/office/word/2010/wordprocessingCanvas" xmlns:cx="http://schemas.microsoft.com/office/drawing/2014/chartex" xmlns:cx1="http://schemas.microsoft.com/office/drawing/2015/9/8/chartex" xmlns:cx2="http://schemas.microsoft.com/office/drawing/2015/10/21/chartex" xmlns:cx3="http://schemas.microsoft.com/office/drawing/2016/5/9/chartex" xmlns:cx4="http://schemas.microsoft.com/office/drawing/2016/5/10/chartex" xmlns:cx5="http://schemas.microsoft.com/office/drawing/2016/5/11/chartex" xmlns:cx6="http://schemas.microsoft.com/office/drawing/2016/5/12/chartex" xmlns:cx7="http://schemas.microsoft.com/office/drawing/2016/5/13/chartex" xmlns:cx8="http://schemas.microsoft.com/office/drawing/2016/5/14/chartex" xmlns:mc="http://schemas.openxmlformats.org/markup-compatibility/2006" xmlns:aink="http://schemas.microsoft.com/office/drawing/2016/ink" xmlns:am3d="http://schemas.microsoft.com/office/drawing/2017/model3d" xmlns:o="urn:schemas-microsoft-com:office:office" xmlns:r="http://schemas.openxmlformats.org/officeDocument/2006/relationships" xmlns:m="http://schemas.openxmlformats.org/officeDocument/2006/math" xmlns:v="urn:schemas-microsoft-com:vml" xmlns:wp14="http://schemas.microsoft.com/office/word/2010/wordprocessingDrawing" xmlns:wp="http://schemas.openxmlformats.org/drawingml/2006/wordprocessingDrawing" xmlns:w10="urn:schemas-microsoft-com:office:word" xmlns:w="http://schemas.openxmlformats.org/wordprocessingml/2006/main" xmlns:w14="http://schemas.microsoft.com/office/word/2010/wordml" xmlns:w15="http://schemas.microsoft.com/office/word/2012/wordml" xmlns:w16cex="http://schemas.microsoft.com/office/word/2018/wordml/cex" xmlns:w16cid="http://schemas.microsoft.com/office/word/2016/wordml/cid" xmlns:w16="http://schemas.microsoft.com/office/word/2018/wordml" xmlns:w16sdtdh="http://schemas.microsoft.com/office/word/2020/wordml/sdtdatahash" xmlns:w16se="http://schemas.microsoft.com/office/word/2015/wordml/symex" xmlns:wpg="http://schemas.microsoft.com/office/word/2010/wordprocessingGroup" xmlns:wpi="http://schemas.microsoft.com/office/word/2010/wordprocessingInk" xmlns:wne="http://schemas.microsoft.com/office/word/2006/wordml" xmlns:wps="http://schemas.microsoft.com/office/word/2010/wordprocessingShape" mc:Ignorable="w14 w15 w16se w16cid w16 w16cex w16sdtdh wp14">
+<w:numbering xmlns:wpc="http://schemas.microsoft.com/office/word/2010/wordprocessingCanvas" xmlns:cx="http://schemas.microsoft.com/office/drawing/2014/chartex" xmlns:cx1="http://schemas.microsoft.com/office/drawing/2015/9/8/chartex" xmlns:cx2="http://schemas.microsoft.com/office/drawing/2015/10/21/chartex" xmlns:cx3="http://schemas.microsoft.com/office/drawing/2016/5/9/chartex" xmlns:cx4="http://schemas.microsoft.com/office/drawing/2016/5/10/chartex" xmlns:cx5="http://schemas.microsoft.com/office/drawing/2016/5/11/chartex" xmlns:cx6="http://schemas.microsoft.com/office/drawing/2016/5/12/chartex" xmlns:cx7="http://schemas.microsoft.com/office/drawing/2016/5/13/chartex" xmlns:cx8="http://schemas.microsoft.com/office/drawing/2016/5/14/chartex" xmlns:mc="http://schemas.openxmlformats.org/markup-compatibility/2006" xmlns:aink="http://schemas.microsoft.com/office/drawing/2016/ink" xmlns:am3d="http://schemas.microsoft.com/office/drawing/2017/model3d" xmlns:o="urn:schemas-microsoft-com:office:office" xmlns:r="http://schemas.openxmlformats.org/officeDocument/2006/relationships" xmlns:m="http://schemas.openxmlformats.org/officeDocument/2006/math" xmlns:v="urn:schemas-microsoft-com:vml" xmlns:wp14="http://schemas.microsoft.com/office/word/2010/wordprocessingDrawing" xmlns:wp="http://schemas.openxmlformats.org/drawingml/2006/wordprocessingDrawing" xmlns:w10="urn:schemas-microsoft-com:office:word" xmlns:w="http://schemas.openxmlformats.org/wordprocessingml/2006/main" xmlns:w14="http://schemas.microsoft.com/office/word/2010/wordml" xmlns:w15="http://schemas.microsoft.com/office/word/2012/wordml" xmlns:w16cid="http://schemas.microsoft.com/office/word/2016/wordml/cid" xmlns:w16se="http://schemas.microsoft.com/office/word/2015/wordml/symex" xmlns:wpg="http://schemas.microsoft.com/office/word/2010/wordprocessingGroup" xmlns:wpi="http://schemas.microsoft.com/office/word/2010/wordprocessingInk" xmlns:wne="http://schemas.microsoft.com/office/word/2006/wordml" xmlns:wps="http://schemas.microsoft.com/office/word/2010/wordprocessingShape" mc:Ignorable="w14 w15 w16se w16cid wp14">
   <w:abstractNum w:abstractNumId="0" w15:restartNumberingAfterBreak="0">
     <w:nsid w:val="22B95EEE"/>
     <w:multiLevelType w:val="hybridMultilevel"/>
@@ -1037,7 +1008,7 @@
 </file>
 
 <file path=word/styles.xml><?xml version="1.0" encoding="utf-8"?>
-<w:styles xmlns:mc="http://schemas.openxmlformats.org/markup-compatibility/2006" xmlns:r="http://schemas.openxmlformats.org/officeDocument/2006/relationships" xmlns:w="http://schemas.openxmlformats.org/wordprocessingml/2006/main" xmlns:w14="http://schemas.microsoft.com/office/word/2010/wordml" xmlns:w15="http://schemas.microsoft.com/office/word/2012/wordml" xmlns:w16cex="http://schemas.microsoft.com/office/word/2018/wordml/cex" xmlns:w16cid="http://schemas.microsoft.com/office/word/2016/wordml/cid" xmlns:w16="http://schemas.microsoft.com/office/word/2018/wordml" xmlns:w16sdtdh="http://schemas.microsoft.com/office/word/2020/wordml/sdtdatahash" xmlns:w16se="http://schemas.microsoft.com/office/word/2015/wordml/symex" mc:Ignorable="w14 w15 w16se w16cid w16 w16cex w16sdtdh">
+<w:styles xmlns:mc="http://schemas.openxmlformats.org/markup-compatibility/2006" xmlns:r="http://schemas.openxmlformats.org/officeDocument/2006/relationships" xmlns:w="http://schemas.openxmlformats.org/wordprocessingml/2006/main" xmlns:w14="http://schemas.microsoft.com/office/word/2010/wordml" xmlns:w15="http://schemas.microsoft.com/office/word/2012/wordml" xmlns:w16cid="http://schemas.microsoft.com/office/word/2016/wordml/cid" xmlns:w16se="http://schemas.microsoft.com/office/word/2015/wordml/symex" mc:Ignorable="w14 w15 w16se w16cid">
   <w:docDefaults>
     <w:rPrDefault>
       <w:rPr>
@@ -1053,7 +1024,7 @@
       </w:pPr>
     </w:pPrDefault>
   </w:docDefaults>
-  <w:latentStyles w:defLockedState="0" w:defUIPriority="99" w:defSemiHidden="0" w:defUnhideWhenUsed="0" w:defQFormat="0" w:count="376">
+  <w:latentStyles w:defLockedState="0" w:defUIPriority="99" w:defSemiHidden="0" w:defUnhideWhenUsed="0" w:defQFormat="0" w:count="375">
     <w:lsdException w:name="Normal" w:uiPriority="0" w:qFormat="1"/>
     <w:lsdException w:name="heading 1" w:uiPriority="9" w:qFormat="1"/>
     <w:lsdException w:name="heading 2" w:semiHidden="1" w:uiPriority="9" w:unhideWhenUsed="1" w:qFormat="1"/>
@@ -1159,6 +1130,7 @@
     <w:lsdException w:name="HTML Sample" w:semiHidden="1" w:unhideWhenUsed="1"/>
     <w:lsdException w:name="HTML Typewriter" w:semiHidden="1" w:unhideWhenUsed="1"/>
     <w:lsdException w:name="HTML Variable" w:semiHidden="1" w:unhideWhenUsed="1"/>
+    <w:lsdException w:name="Normal Table" w:semiHidden="1" w:unhideWhenUsed="1"/>
     <w:lsdException w:name="annotation subject" w:semiHidden="1" w:unhideWhenUsed="1"/>
     <w:lsdException w:name="No List" w:semiHidden="1" w:unhideWhenUsed="1"/>
     <w:lsdException w:name="Outline List 1" w:semiHidden="1" w:unhideWhenUsed="1"/>
@@ -1205,8 +1177,10 @@
     <w:lsdException w:name="Table Subtle 2" w:semiHidden="1" w:unhideWhenUsed="1"/>
     <w:lsdException w:name="Table Web 1" w:semiHidden="1" w:unhideWhenUsed="1"/>
     <w:lsdException w:name="Table Web 2" w:semiHidden="1" w:unhideWhenUsed="1"/>
+    <w:lsdException w:name="Table Web 3" w:semiHidden="1" w:unhideWhenUsed="1"/>
     <w:lsdException w:name="Balloon Text" w:semiHidden="1" w:unhideWhenUsed="1"/>
     <w:lsdException w:name="Table Grid" w:uiPriority="39"/>
+    <w:lsdException w:name="Table Theme" w:semiHidden="1" w:unhideWhenUsed="1"/>
     <w:lsdException w:name="Placeholder Text" w:semiHidden="1"/>
     <w:lsdException w:name="No Spacing" w:uiPriority="1" w:qFormat="1"/>
     <w:lsdException w:name="Light Shading" w:uiPriority="60"/>
@@ -1426,7 +1400,6 @@
     <w:lsdException w:name="Smart Hyperlink" w:semiHidden="1" w:unhideWhenUsed="1"/>
     <w:lsdException w:name="Hashtag" w:semiHidden="1" w:unhideWhenUsed="1"/>
     <w:lsdException w:name="Unresolved Mention" w:semiHidden="1" w:unhideWhenUsed="1"/>
-    <w:lsdException w:name="Smart Link" w:semiHidden="1" w:unhideWhenUsed="1"/>
   </w:latentStyles>
   <w:style w:type="paragraph" w:default="1" w:styleId="Normal">
     <w:name w:val="Normal"/>
